--- a/Biblioteka.docx
+++ b/Biblioteka.docx
@@ -442,7 +442,16 @@
           <w:szCs w:val="26"/>
           <w:lang w:eastAsia="pl-PL"/>
         </w:rPr>
-        <w:t xml:space="preserve"> przykład działania programu wraz z diagramem aktywności.</w:t>
+        <w:t xml:space="preserve"> przykład działania programu wraz z </w:t>
+      </w:r>
+      <w:r>
+        <w:rPr>
+          <w:rFonts w:eastAsia="Times New Roman" w:cstheme="minorHAnsi"/>
+          <w:sz w:val="26"/>
+          <w:szCs w:val="26"/>
+          <w:lang w:eastAsia="pl-PL"/>
+        </w:rPr>
+        <w:t>diagramami uml:</w:t>
       </w:r>
     </w:p>
     <w:p>
@@ -593,6 +602,7 @@
     <w:p>
       <w:pPr>
         <w:keepNext/>
+        <w:jc w:val="center"/>
       </w:pPr>
       <w:r>
         <w:rPr>
@@ -653,9 +663,72 @@
         <w:jc w:val="center"/>
       </w:pPr>
       <w:r>
-        <w:t xml:space="preserve">Zrzut ekranu </w:t>
-      </w:r>
-      <w:fldSimple w:instr=" SEQ Zrzut_ekranu \* ARABIC ">
+        <w:t xml:space="preserve">Diagram </w:t>
+      </w:r>
+      <w:fldSimple w:instr=" SEQ Diagram \* ARABIC ">
+        <w:r>
+          <w:rPr>
+            <w:noProof/>
+          </w:rPr>
+          <w:t>1</w:t>
+        </w:r>
+      </w:fldSimple>
+    </w:p>
+    <w:p/>
+    <w:p>
+      <w:pPr>
+        <w:keepNext/>
+        <w:jc w:val="center"/>
+      </w:pPr>
+      <w:r>
+        <w:lastRenderedPageBreak/>
+        <w:pict>
+          <v:shape id="_x0000_i1026" type="#_x0000_t75" style="width:318.75pt;height:356.25pt">
+            <v:imagedata r:id="rId10" o:title="use_case_diagram"/>
+          </v:shape>
+        </w:pict>
+      </w:r>
+    </w:p>
+    <w:p>
+      <w:pPr>
+        <w:pStyle w:val="Legenda"/>
+        <w:jc w:val="center"/>
+      </w:pPr>
+      <w:r>
+        <w:t xml:space="preserve">Diagram </w:t>
+      </w:r>
+      <w:fldSimple w:instr=" SEQ Diagram \* ARABIC ">
+        <w:r>
+          <w:rPr>
+            <w:noProof/>
+          </w:rPr>
+          <w:t>2</w:t>
+        </w:r>
+      </w:fldSimple>
+    </w:p>
+    <w:p/>
+    <w:p>
+      <w:pPr>
+        <w:keepNext/>
+        <w:jc w:val="center"/>
+      </w:pPr>
+      <w:r>
+        <w:pict>
+          <v:shape id="_x0000_i1027" type="#_x0000_t75" style="width:326.25pt;height:259.5pt">
+            <v:imagedata r:id="rId11" o:title="class_diag"/>
+          </v:shape>
+        </w:pict>
+      </w:r>
+    </w:p>
+    <w:p>
+      <w:pPr>
+        <w:pStyle w:val="Legenda"/>
+        <w:jc w:val="center"/>
+      </w:pPr>
+      <w:r>
+        <w:t xml:space="preserve">Diagram </w:t>
+      </w:r>
+      <w:fldSimple w:instr=" SEQ Diagram \* ARABIC ">
         <w:r>
           <w:rPr>
             <w:noProof/>
